--- a/Semestr 3/Automatyczna optymalizacja oprogramowania/lab3/Anna Plust, Laboratorium 3.docx
+++ b/Semestr 3/Automatyczna optymalizacja oprogramowania/lab3/Anna Plust, Laboratorium 3.docx
@@ -1983,7 +1983,7 @@
           <w:szCs w:val="20"/>
           <w:rtl w:val="0"/>
         </w:rPr>
-        <w:t xml:space="preserve">  // równoległy - wejściowy</w:t>
+        <w:t xml:space="preserve">  // wejściowy</w:t>
       </w:r>
     </w:p>
     <w:p>
@@ -2029,7 +2029,7 @@
           <w:szCs w:val="20"/>
           <w:rtl w:val="0"/>
         </w:rPr>
-        <w:t xml:space="preserve">        #pragma openmp parallel for </w:t>
+        <w:t xml:space="preserve">        for (int j = 2; j &lt;= n; j++) {</w:t>
       </w:r>
     </w:p>
     <w:p>
@@ -2052,7 +2052,7 @@
           <w:szCs w:val="20"/>
           <w:rtl w:val="0"/>
         </w:rPr>
-        <w:t xml:space="preserve">        for (int j = 2; j &lt;= n; j++) {</w:t>
+        <w:t xml:space="preserve">            aParallel[i][j] = aParallel[i][j-2];</w:t>
       </w:r>
     </w:p>
     <w:p>
@@ -2075,7 +2075,7 @@
           <w:szCs w:val="20"/>
           <w:rtl w:val="0"/>
         </w:rPr>
-        <w:t xml:space="preserve">            aParallel[i][j] = aParallel[i][j-2];</w:t>
+        <w:t xml:space="preserve">        }</w:t>
       </w:r>
     </w:p>
     <w:p>
@@ -2098,7 +2098,22 @@
           <w:szCs w:val="20"/>
           <w:rtl w:val="0"/>
         </w:rPr>
-        <w:t xml:space="preserve">        }</w:t>
+        <w:t xml:space="preserve">    }</w:t>
+      </w:r>
+    </w:p>
+    <w:p>
+      <w:pPr>
+        <w:jc w:val="both"/>
+        <w:rPr>
+          <w:rFonts w:ascii="Consolas" w:cs="Consolas" w:eastAsia="Consolas" w:hAnsi="Consolas"/>
+          <w:sz w:val="20"/>
+          <w:szCs w:val="20"/>
+        </w:rPr>
+      </w:pPr>
+      <w:r>
+        <w:rPr>
+          <w:rtl w:val="0"/>
+        </w:rPr>
       </w:r>
     </w:p>
     <w:p>
@@ -2116,50 +2131,67 @@
         <w:rPr>
           <w:rFonts w:ascii="Consolas" w:cs="Consolas" w:eastAsia="Consolas" w:hAnsi="Consolas"/>
           <w:b w:val="1"/>
+          <w:color w:val="0000ff"/>
+          <w:sz w:val="20"/>
+          <w:szCs w:val="20"/>
+          <w:rtl w:val="0"/>
+        </w:rPr>
+        <w:t xml:space="preserve">    // wygenerowany</w:t>
+      </w:r>
+      <w:r>
+        <w:rPr>
+          <w:rtl w:val="0"/>
+        </w:rPr>
+      </w:r>
+    </w:p>
+    <w:p>
+      <w:pPr>
+        <w:jc w:val="both"/>
+        <w:rPr>
+          <w:rFonts w:ascii="Consolas" w:cs="Consolas" w:eastAsia="Consolas" w:hAnsi="Consolas"/>
+          <w:b w:val="1"/>
+          <w:color w:val="0000ff"/>
+          <w:sz w:val="20"/>
+          <w:szCs w:val="20"/>
+        </w:rPr>
+      </w:pPr>
+      <w:r>
+        <w:rPr>
+          <w:rFonts w:ascii="Consolas" w:cs="Consolas" w:eastAsia="Consolas" w:hAnsi="Consolas"/>
+          <w:b w:val="1"/>
           <w:color w:val="6aa84f"/>
           <w:sz w:val="20"/>
           <w:szCs w:val="20"/>
           <w:rtl w:val="0"/>
         </w:rPr>
-        <w:t xml:space="preserve">    }</w:t>
-      </w:r>
-    </w:p>
-    <w:p>
-      <w:pPr>
-        <w:jc w:val="both"/>
-        <w:rPr>
-          <w:rFonts w:ascii="Consolas" w:cs="Consolas" w:eastAsia="Consolas" w:hAnsi="Consolas"/>
-          <w:sz w:val="20"/>
-          <w:szCs w:val="20"/>
-        </w:rPr>
-      </w:pPr>
-      <w:r>
-        <w:rPr>
-          <w:rtl w:val="0"/>
-        </w:rPr>
-      </w:r>
-    </w:p>
-    <w:p>
-      <w:pPr>
-        <w:jc w:val="both"/>
+        <w:t xml:space="preserve">  </w:t>
+      </w:r>
+      <w:r>
         <w:rPr>
           <w:rFonts w:ascii="Consolas" w:cs="Consolas" w:eastAsia="Consolas" w:hAnsi="Consolas"/>
           <w:b w:val="1"/>
           <w:color w:val="0000ff"/>
           <w:sz w:val="20"/>
           <w:szCs w:val="20"/>
-        </w:rPr>
-      </w:pPr>
-      <w:r>
-        <w:rPr>
-          <w:rFonts w:ascii="Consolas" w:cs="Consolas" w:eastAsia="Consolas" w:hAnsi="Consolas"/>
-          <w:b w:val="1"/>
-          <w:color w:val="0000ff"/>
-          <w:sz w:val="20"/>
-          <w:szCs w:val="20"/>
-          <w:rtl w:val="0"/>
-        </w:rPr>
-        <w:t xml:space="preserve">    // sekwencyjny - wygenerowany</w:t>
+          <w:rtl w:val="0"/>
+        </w:rPr>
+        <w:t xml:space="preserve">  #pragma openmp parallel for</w:t>
+      </w:r>
+      <w:r>
+        <w:rPr>
+          <w:rFonts w:ascii="Consolas" w:cs="Consolas" w:eastAsia="Consolas" w:hAnsi="Consolas"/>
+          <w:b w:val="1"/>
+          <w:color w:val="6aa84f"/>
+          <w:sz w:val="20"/>
+          <w:szCs w:val="20"/>
+          <w:rtl w:val="0"/>
+        </w:rPr>
+        <w:t xml:space="preserve"> </w:t>
+      </w:r>
+      <w:r>
+        <w:rPr>
+          <w:rtl w:val="0"/>
+        </w:rPr>
       </w:r>
     </w:p>
     <w:p>
